--- a/Reports/Project_report[1].docx
+++ b/Reports/Project_report[1].docx
@@ -1,6 +1,6 @@
 
 <file path=word/document.xml><?xml version="1.0" encoding="utf-8"?>
-<w:document xmlns:wpc="http://schemas.microsoft.com/office/word/2010/wordprocessingCanvas" xmlns:mc="http://schemas.openxmlformats.org/markup-compatibility/2006" xmlns:o="urn:schemas-microsoft-com:office:office" xmlns:r="http://schemas.openxmlformats.org/officeDocument/2006/relationships" xmlns:m="http://schemas.openxmlformats.org/officeDocument/2006/math" xmlns:v="urn:schemas-microsoft-com:vml" xmlns:wp14="http://schemas.microsoft.com/office/word/2010/wordprocessingDrawing" xmlns:wp="http://schemas.openxmlformats.org/drawingml/2006/wordprocessingDrawing" xmlns:w10="urn:schemas-microsoft-com:office:word" xmlns:w="http://schemas.openxmlformats.org/wordprocessingml/2006/main" xmlns:w14="http://schemas.microsoft.com/office/word/2010/wordml" xmlns:w15="http://schemas.microsoft.com/office/word/2012/wordml" xmlns:wpg="http://schemas.microsoft.com/office/word/2010/wordprocessingGroup" xmlns:wpi="http://schemas.microsoft.com/office/word/2010/wordprocessingInk" xmlns:wne="http://schemas.microsoft.com/office/word/2006/wordml" xmlns:wps="http://schemas.microsoft.com/office/word/2010/wordprocessingShape" mc:Ignorable="w14 w15 wp14">
+<w:document xmlns:wpc="http://schemas.microsoft.com/office/word/2010/wordprocessingCanvas" xmlns:cx="http://schemas.microsoft.com/office/drawing/2014/chartex" xmlns:cx1="http://schemas.microsoft.com/office/drawing/2015/9/8/chartex" xmlns:cx2="http://schemas.microsoft.com/office/drawing/2015/10/21/chartex" xmlns:cx3="http://schemas.microsoft.com/office/drawing/2016/5/9/chartex" xmlns:cx4="http://schemas.microsoft.com/office/drawing/2016/5/10/chartex" xmlns:cx5="http://schemas.microsoft.com/office/drawing/2016/5/11/chartex" xmlns:cx6="http://schemas.microsoft.com/office/drawing/2016/5/12/chartex" xmlns:cx7="http://schemas.microsoft.com/office/drawing/2016/5/13/chartex" xmlns:cx8="http://schemas.microsoft.com/office/drawing/2016/5/14/chartex" xmlns:mc="http://schemas.openxmlformats.org/markup-compatibility/2006" xmlns:aink="http://schemas.microsoft.com/office/drawing/2016/ink" xmlns:am3d="http://schemas.microsoft.com/office/drawing/2017/model3d" xmlns:o="urn:schemas-microsoft-com:office:office" xmlns:oel="http://schemas.microsoft.com/office/2019/extlst" xmlns:r="http://schemas.openxmlformats.org/officeDocument/2006/relationships" xmlns:m="http://schemas.openxmlformats.org/officeDocument/2006/math" xmlns:v="urn:schemas-microsoft-com:vml" xmlns:wp14="http://schemas.microsoft.com/office/word/2010/wordprocessingDrawing" xmlns:wp="http://schemas.openxmlformats.org/drawingml/2006/wordprocessingDrawing" xmlns:w10="urn:schemas-microsoft-com:office:word" xmlns:w="http://schemas.openxmlformats.org/wordprocessingml/2006/main" xmlns:w14="http://schemas.microsoft.com/office/word/2010/wordml" xmlns:w15="http://schemas.microsoft.com/office/word/2012/wordml" xmlns:w16cex="http://schemas.microsoft.com/office/word/2018/wordml/cex" xmlns:w16cid="http://schemas.microsoft.com/office/word/2016/wordml/cid" xmlns:w16="http://schemas.microsoft.com/office/word/2018/wordml" xmlns:w16du="http://schemas.microsoft.com/office/word/2023/wordml/word16du" xmlns:w16sdtdh="http://schemas.microsoft.com/office/word/2020/wordml/sdtdatahash" xmlns:w16se="http://schemas.microsoft.com/office/word/2015/wordml/symex" xmlns:wpg="http://schemas.microsoft.com/office/word/2010/wordprocessingGroup" xmlns:wpi="http://schemas.microsoft.com/office/word/2010/wordprocessingInk" xmlns:wne="http://schemas.microsoft.com/office/word/2006/wordml" xmlns:wps="http://schemas.microsoft.com/office/word/2010/wordprocessingShape" mc:Ignorable="w14 w15 w16se w16cid w16 w16cex w16sdtdh w16du wp14">
   <w:body>
     <w:p>
       <w:pPr>
@@ -352,7 +352,6 @@
               <w:pStyle w:val="Heading6"/>
               <w:ind w:right="168"/>
               <w:jc w:val="center"/>
-              <w:outlineLvl w:val="5"/>
               <w:rPr>
                 <w:rFonts w:ascii="Times New Roman" w:hAnsi="Times New Roman" w:cs="Times New Roman"/>
                 <w:sz w:val="24"/>
@@ -395,7 +394,6 @@
               <w:pStyle w:val="Heading6"/>
               <w:ind w:right="168"/>
               <w:jc w:val="center"/>
-              <w:outlineLvl w:val="5"/>
               <w:cnfStyle w:val="100000000000" w:firstRow="1" w:lastRow="0" w:firstColumn="0" w:lastColumn="0" w:oddVBand="0" w:evenVBand="0" w:oddHBand="0" w:evenHBand="0" w:firstRowFirstColumn="0" w:firstRowLastColumn="0" w:lastRowFirstColumn="0" w:lastRowLastColumn="0"/>
               <w:rPr>
                 <w:rFonts w:ascii="Times New Roman" w:hAnsi="Times New Roman" w:cs="Times New Roman"/>
@@ -423,7 +421,6 @@
               <w:pStyle w:val="Heading6"/>
               <w:ind w:right="168"/>
               <w:jc w:val="center"/>
-              <w:outlineLvl w:val="5"/>
               <w:cnfStyle w:val="100000000000" w:firstRow="1" w:lastRow="0" w:firstColumn="0" w:lastColumn="0" w:oddVBand="0" w:evenVBand="0" w:oddHBand="0" w:evenHBand="0" w:firstRowFirstColumn="0" w:firstRowLastColumn="0" w:lastRowFirstColumn="0" w:lastRowLastColumn="0"/>
               <w:rPr>
                 <w:rFonts w:ascii="Times New Roman" w:hAnsi="Times New Roman" w:cs="Times New Roman"/>
@@ -467,7 +464,6 @@
               <w:pStyle w:val="Heading6"/>
               <w:ind w:right="168"/>
               <w:jc w:val="center"/>
-              <w:outlineLvl w:val="5"/>
               <w:rPr>
                 <w:rFonts w:ascii="Times New Roman" w:hAnsi="Times New Roman" w:cs="Times New Roman"/>
                 <w:b w:val="0"/>
@@ -501,7 +497,6 @@
               <w:pStyle w:val="Heading6"/>
               <w:ind w:right="168"/>
               <w:jc w:val="center"/>
-              <w:outlineLvl w:val="5"/>
               <w:cnfStyle w:val="000000000000" w:firstRow="0" w:lastRow="0" w:firstColumn="0" w:lastColumn="0" w:oddVBand="0" w:evenVBand="0" w:oddHBand="0" w:evenHBand="0" w:firstRowFirstColumn="0" w:firstRowLastColumn="0" w:lastRowFirstColumn="0" w:lastRowLastColumn="0"/>
               <w:rPr>
                 <w:rFonts w:ascii="Times New Roman" w:hAnsi="Times New Roman" w:cs="Times New Roman"/>
@@ -532,7 +527,6 @@
               <w:pStyle w:val="Heading6"/>
               <w:ind w:right="168"/>
               <w:jc w:val="center"/>
-              <w:outlineLvl w:val="5"/>
               <w:cnfStyle w:val="000000000000" w:firstRow="0" w:lastRow="0" w:firstColumn="0" w:lastColumn="0" w:oddVBand="0" w:evenVBand="0" w:oddHBand="0" w:evenHBand="0" w:firstRowFirstColumn="0" w:firstRowLastColumn="0" w:lastRowFirstColumn="0" w:lastRowLastColumn="0"/>
               <w:rPr>
                 <w:rFonts w:ascii="Times New Roman" w:hAnsi="Times New Roman" w:cs="Times New Roman"/>
@@ -569,7 +563,6 @@
               <w:pStyle w:val="Heading6"/>
               <w:ind w:right="168"/>
               <w:jc w:val="center"/>
-              <w:outlineLvl w:val="5"/>
               <w:rPr>
                 <w:rFonts w:ascii="Times New Roman" w:hAnsi="Times New Roman" w:cs="Times New Roman"/>
                 <w:b w:val="0"/>
@@ -602,7 +595,6 @@
               <w:pStyle w:val="Heading6"/>
               <w:ind w:right="168"/>
               <w:jc w:val="center"/>
-              <w:outlineLvl w:val="5"/>
               <w:cnfStyle w:val="000000000000" w:firstRow="0" w:lastRow="0" w:firstColumn="0" w:lastColumn="0" w:oddVBand="0" w:evenVBand="0" w:oddHBand="0" w:evenHBand="0" w:firstRowFirstColumn="0" w:firstRowLastColumn="0" w:lastRowFirstColumn="0" w:lastRowLastColumn="0"/>
               <w:rPr>
                 <w:rFonts w:ascii="Times New Roman" w:hAnsi="Times New Roman" w:cs="Times New Roman"/>
@@ -632,7 +624,6 @@
               <w:pStyle w:val="Heading6"/>
               <w:ind w:right="168"/>
               <w:jc w:val="center"/>
-              <w:outlineLvl w:val="5"/>
               <w:cnfStyle w:val="000000000000" w:firstRow="0" w:lastRow="0" w:firstColumn="0" w:lastColumn="0" w:oddVBand="0" w:evenVBand="0" w:oddHBand="0" w:evenHBand="0" w:firstRowFirstColumn="0" w:firstRowLastColumn="0" w:lastRowFirstColumn="0" w:lastRowLastColumn="0"/>
               <w:rPr>
                 <w:rFonts w:ascii="Times New Roman" w:hAnsi="Times New Roman" w:cs="Times New Roman"/>
@@ -670,7 +661,6 @@
               <w:pStyle w:val="Heading6"/>
               <w:ind w:right="168"/>
               <w:jc w:val="center"/>
-              <w:outlineLvl w:val="5"/>
               <w:rPr>
                 <w:rFonts w:ascii="Times New Roman" w:hAnsi="Times New Roman" w:cs="Times New Roman"/>
                 <w:b w:val="0"/>
@@ -704,7 +694,6 @@
               <w:pStyle w:val="Heading6"/>
               <w:ind w:right="168"/>
               <w:jc w:val="center"/>
-              <w:outlineLvl w:val="5"/>
               <w:cnfStyle w:val="000000000000" w:firstRow="0" w:lastRow="0" w:firstColumn="0" w:lastColumn="0" w:oddVBand="0" w:evenVBand="0" w:oddHBand="0" w:evenHBand="0" w:firstRowFirstColumn="0" w:firstRowLastColumn="0" w:lastRowFirstColumn="0" w:lastRowLastColumn="0"/>
               <w:rPr>
                 <w:rFonts w:ascii="Times New Roman" w:hAnsi="Times New Roman" w:cs="Times New Roman"/>
@@ -735,7 +724,6 @@
               <w:pStyle w:val="Heading6"/>
               <w:ind w:right="168"/>
               <w:jc w:val="center"/>
-              <w:outlineLvl w:val="5"/>
               <w:cnfStyle w:val="000000000000" w:firstRow="0" w:lastRow="0" w:firstColumn="0" w:lastColumn="0" w:oddVBand="0" w:evenVBand="0" w:oddHBand="0" w:evenHBand="0" w:firstRowFirstColumn="0" w:firstRowLastColumn="0" w:lastRowFirstColumn="0" w:lastRowLastColumn="0"/>
               <w:rPr>
                 <w:rFonts w:ascii="Times New Roman" w:hAnsi="Times New Roman" w:cs="Times New Roman"/>
@@ -772,7 +760,6 @@
               <w:pStyle w:val="Heading6"/>
               <w:ind w:right="168"/>
               <w:jc w:val="center"/>
-              <w:outlineLvl w:val="5"/>
               <w:rPr>
                 <w:rFonts w:ascii="Times New Roman" w:hAnsi="Times New Roman" w:cs="Times New Roman"/>
                 <w:b w:val="0"/>
@@ -805,7 +792,6 @@
               <w:pStyle w:val="Heading6"/>
               <w:ind w:right="168"/>
               <w:jc w:val="center"/>
-              <w:outlineLvl w:val="5"/>
               <w:cnfStyle w:val="000000000000" w:firstRow="0" w:lastRow="0" w:firstColumn="0" w:lastColumn="0" w:oddVBand="0" w:evenVBand="0" w:oddHBand="0" w:evenHBand="0" w:firstRowFirstColumn="0" w:firstRowLastColumn="0" w:lastRowFirstColumn="0" w:lastRowLastColumn="0"/>
               <w:rPr>
                 <w:rFonts w:ascii="Times New Roman" w:hAnsi="Times New Roman" w:cs="Times New Roman"/>
@@ -844,7 +830,6 @@
               <w:pStyle w:val="Heading6"/>
               <w:ind w:right="168"/>
               <w:jc w:val="center"/>
-              <w:outlineLvl w:val="5"/>
               <w:cnfStyle w:val="000000000000" w:firstRow="0" w:lastRow="0" w:firstColumn="0" w:lastColumn="0" w:oddVBand="0" w:evenVBand="0" w:oddHBand="0" w:evenHBand="0" w:firstRowFirstColumn="0" w:firstRowLastColumn="0" w:lastRowFirstColumn="0" w:lastRowLastColumn="0"/>
               <w:rPr>
                 <w:rFonts w:ascii="Times New Roman" w:hAnsi="Times New Roman" w:cs="Times New Roman"/>
@@ -881,7 +866,6 @@
               <w:pStyle w:val="Heading6"/>
               <w:ind w:right="168"/>
               <w:jc w:val="center"/>
-              <w:outlineLvl w:val="5"/>
               <w:rPr>
                 <w:rFonts w:ascii="Times New Roman" w:hAnsi="Times New Roman" w:cs="Times New Roman"/>
                 <w:b w:val="0"/>
@@ -914,7 +898,6 @@
               <w:pStyle w:val="Heading6"/>
               <w:ind w:right="168"/>
               <w:jc w:val="center"/>
-              <w:outlineLvl w:val="5"/>
               <w:cnfStyle w:val="000000000000" w:firstRow="0" w:lastRow="0" w:firstColumn="0" w:lastColumn="0" w:oddVBand="0" w:evenVBand="0" w:oddHBand="0" w:evenHBand="0" w:firstRowFirstColumn="0" w:firstRowLastColumn="0" w:lastRowFirstColumn="0" w:lastRowLastColumn="0"/>
               <w:rPr>
                 <w:rFonts w:ascii="Times New Roman" w:hAnsi="Times New Roman" w:cs="Times New Roman"/>
@@ -944,7 +927,6 @@
               <w:pStyle w:val="Heading6"/>
               <w:ind w:right="168"/>
               <w:jc w:val="center"/>
-              <w:outlineLvl w:val="5"/>
               <w:cnfStyle w:val="000000000000" w:firstRow="0" w:lastRow="0" w:firstColumn="0" w:lastColumn="0" w:oddVBand="0" w:evenVBand="0" w:oddHBand="0" w:evenHBand="0" w:firstRowFirstColumn="0" w:firstRowLastColumn="0" w:lastRowFirstColumn="0" w:lastRowLastColumn="0"/>
               <w:rPr>
                 <w:rFonts w:ascii="Times New Roman" w:hAnsi="Times New Roman" w:cs="Times New Roman"/>
@@ -1263,15 +1245,6 @@
           <w:szCs w:val="24"/>
           <w:shd w:val="clear" w:color="auto" w:fill="FFFFFF"/>
         </w:rPr>
-        <w:t xml:space="preserve"> </w:t>
-      </w:r>
-      <w:r>
-        <w:rPr>
-          <w:rFonts w:ascii="Times New Roman" w:hAnsi="Times New Roman" w:cs="Times New Roman"/>
-          <w:sz w:val="24"/>
-          <w:szCs w:val="24"/>
-          <w:shd w:val="clear" w:color="auto" w:fill="FFFFFF"/>
-        </w:rPr>
         <w:t>The event planning industry has grown exponentially over the past decade, reflecting the increasing demand for personalized and professionally managed events. Traditionally, event planning involved labor-intensive tasks such as coordinating with vendors, managing budgets, and keeping track of guest lists manually. This process was often stressful and inefficient, requiring planners to use multiple disconnected tools.</w:t>
       </w:r>
     </w:p>
@@ -2147,7 +2120,7 @@
           <w:szCs w:val="24"/>
           <w:lang w:val="en-IN"/>
         </w:rPr>
-        <w:t>HTML5, CSS3, JavaScript, React or Angular for creating a dynamic and responsive user interface.</w:t>
+        <w:t>HTML5, CSS3, JavaScript, React for creating a dynamic and responsive user interface.</w:t>
       </w:r>
     </w:p>
     <w:p>
@@ -2818,27 +2791,7 @@
           <w:szCs w:val="24"/>
           <w:lang w:val="en-IN"/>
         </w:rPr>
-        <w:t xml:space="preserve">I was responsible for designing and developing the Home page and </w:t>
-      </w:r>
-      <w:proofErr w:type="gramStart"/>
-      <w:r>
-        <w:rPr>
-          <w:rFonts w:ascii="Times New Roman" w:hAnsi="Times New Roman" w:cs="Times New Roman"/>
-          <w:sz w:val="24"/>
-          <w:szCs w:val="24"/>
-          <w:lang w:val="en-IN"/>
-        </w:rPr>
-        <w:t>About</w:t>
-      </w:r>
-      <w:proofErr w:type="gramEnd"/>
-      <w:r>
-        <w:rPr>
-          <w:rFonts w:ascii="Times New Roman" w:hAnsi="Times New Roman" w:cs="Times New Roman"/>
-          <w:sz w:val="24"/>
-          <w:szCs w:val="24"/>
-          <w:lang w:val="en-IN"/>
-        </w:rPr>
-        <w:t xml:space="preserve"> page. My focus was on creating a user-friendly, visually appealing interface that effectively communicated the core services and values of the event management company.</w:t>
+        <w:t>I was responsible for designing and developing the Home page and About page. My focus was on creating a user-friendly, visually appealing interface that effectively communicated the core services and values of the event management company.</w:t>
       </w:r>
     </w:p>
     <w:p>
@@ -2996,7 +2949,7 @@
           <w:lang w:val="en-IN" w:eastAsia="en-IN" w:bidi="hi-IN"/>
         </w:rPr>
         <w:drawing>
-          <wp:inline distT="0" distB="0" distL="0" distR="0" wp14:anchorId="24D5A36F" wp14:editId="646E5E19">
+          <wp:inline distT="0" distB="0" distL="0" distR="0" wp14:anchorId="24D5A36F" wp14:editId="68318C67">
             <wp:extent cx="4997303" cy="2547927"/>
             <wp:effectExtent l="0" t="0" r="0" b="5080"/>
             <wp:docPr id="572459261" name="Picture 3"/>
@@ -3284,18 +3237,7 @@
           <w:szCs w:val="24"/>
           <w:lang w:val="en-IN"/>
         </w:rPr>
-        <w:t>About</w:t>
-      </w:r>
-      <w:r>
-        <w:rPr>
-          <w:rFonts w:ascii="Times New Roman" w:hAnsi="Times New Roman" w:cs="Times New Roman"/>
-          <w:b/>
-          <w:bCs/>
-          <w:sz w:val="24"/>
-          <w:szCs w:val="24"/>
-          <w:lang w:val="en-IN"/>
-        </w:rPr>
-        <w:t xml:space="preserve"> Page Development</w:t>
+        <w:t>About Page Development</w:t>
       </w:r>
     </w:p>
     <w:p>
@@ -3527,7 +3469,7 @@
         </w:rPr>
         <w:lastRenderedPageBreak/>
         <w:drawing>
-          <wp:inline distT="0" distB="0" distL="0" distR="0" wp14:anchorId="28E3D42A" wp14:editId="00921173">
+          <wp:inline distT="0" distB="0" distL="0" distR="0" wp14:anchorId="28E3D42A" wp14:editId="3758E40D">
             <wp:extent cx="5092700" cy="2641704"/>
             <wp:effectExtent l="0" t="0" r="0" b="6350"/>
             <wp:docPr id="305773840" name="Picture 5"/>
@@ -3600,8 +3542,20 @@
         </w:rPr>
         <w:t>Fig-4.5</w:t>
       </w:r>
-      <w:bookmarkStart w:id="0" w:name="_GoBack"/>
-      <w:bookmarkEnd w:id="0"/>
+    </w:p>
+    <w:p>
+      <w:pPr>
+        <w:spacing w:line="360" w:lineRule="auto"/>
+        <w:jc w:val="center"/>
+        <w:rPr>
+          <w:rFonts w:ascii="Times New Roman" w:hAnsi="Times New Roman" w:cs="Times New Roman"/>
+          <w:b/>
+          <w:bCs/>
+          <w:sz w:val="24"/>
+          <w:szCs w:val="24"/>
+          <w:lang w:val="en-IN"/>
+        </w:rPr>
+      </w:pPr>
     </w:p>
     <w:p>
       <w:pPr>
@@ -3889,7 +3843,7 @@
 </file>
 
 <file path=word/endnotes.xml><?xml version="1.0" encoding="utf-8"?>
-<w:endnotes xmlns:wpc="http://schemas.microsoft.com/office/word/2010/wordprocessingCanvas" xmlns:mc="http://schemas.openxmlformats.org/markup-compatibility/2006" xmlns:o="urn:schemas-microsoft-com:office:office" xmlns:r="http://schemas.openxmlformats.org/officeDocument/2006/relationships" xmlns:m="http://schemas.openxmlformats.org/officeDocument/2006/math" xmlns:v="urn:schemas-microsoft-com:vml" xmlns:wp14="http://schemas.microsoft.com/office/word/2010/wordprocessingDrawing" xmlns:wp="http://schemas.openxmlformats.org/drawingml/2006/wordprocessingDrawing" xmlns:w10="urn:schemas-microsoft-com:office:word" xmlns:w="http://schemas.openxmlformats.org/wordprocessingml/2006/main" xmlns:w14="http://schemas.microsoft.com/office/word/2010/wordml" xmlns:w15="http://schemas.microsoft.com/office/word/2012/wordml" xmlns:wpg="http://schemas.microsoft.com/office/word/2010/wordprocessingGroup" xmlns:wpi="http://schemas.microsoft.com/office/word/2010/wordprocessingInk" xmlns:wne="http://schemas.microsoft.com/office/word/2006/wordml" xmlns:wps="http://schemas.microsoft.com/office/word/2010/wordprocessingShape" mc:Ignorable="w14 w15 wp14">
+<w:endnotes xmlns:wpc="http://schemas.microsoft.com/office/word/2010/wordprocessingCanvas" xmlns:cx="http://schemas.microsoft.com/office/drawing/2014/chartex" xmlns:cx1="http://schemas.microsoft.com/office/drawing/2015/9/8/chartex" xmlns:cx2="http://schemas.microsoft.com/office/drawing/2015/10/21/chartex" xmlns:cx3="http://schemas.microsoft.com/office/drawing/2016/5/9/chartex" xmlns:cx4="http://schemas.microsoft.com/office/drawing/2016/5/10/chartex" xmlns:cx5="http://schemas.microsoft.com/office/drawing/2016/5/11/chartex" xmlns:cx6="http://schemas.microsoft.com/office/drawing/2016/5/12/chartex" xmlns:cx7="http://schemas.microsoft.com/office/drawing/2016/5/13/chartex" xmlns:cx8="http://schemas.microsoft.com/office/drawing/2016/5/14/chartex" xmlns:mc="http://schemas.openxmlformats.org/markup-compatibility/2006" xmlns:aink="http://schemas.microsoft.com/office/drawing/2016/ink" xmlns:am3d="http://schemas.microsoft.com/office/drawing/2017/model3d" xmlns:o="urn:schemas-microsoft-com:office:office" xmlns:oel="http://schemas.microsoft.com/office/2019/extlst" xmlns:r="http://schemas.openxmlformats.org/officeDocument/2006/relationships" xmlns:m="http://schemas.openxmlformats.org/officeDocument/2006/math" xmlns:v="urn:schemas-microsoft-com:vml" xmlns:wp14="http://schemas.microsoft.com/office/word/2010/wordprocessingDrawing" xmlns:wp="http://schemas.openxmlformats.org/drawingml/2006/wordprocessingDrawing" xmlns:w10="urn:schemas-microsoft-com:office:word" xmlns:w="http://schemas.openxmlformats.org/wordprocessingml/2006/main" xmlns:w14="http://schemas.microsoft.com/office/word/2010/wordml" xmlns:w15="http://schemas.microsoft.com/office/word/2012/wordml" xmlns:w16cex="http://schemas.microsoft.com/office/word/2018/wordml/cex" xmlns:w16cid="http://schemas.microsoft.com/office/word/2016/wordml/cid" xmlns:w16="http://schemas.microsoft.com/office/word/2018/wordml" xmlns:w16du="http://schemas.microsoft.com/office/word/2023/wordml/word16du" xmlns:w16sdtdh="http://schemas.microsoft.com/office/word/2020/wordml/sdtdatahash" xmlns:w16se="http://schemas.microsoft.com/office/word/2015/wordml/symex" xmlns:wpg="http://schemas.microsoft.com/office/word/2010/wordprocessingGroup" xmlns:wpi="http://schemas.microsoft.com/office/word/2010/wordprocessingInk" xmlns:wne="http://schemas.microsoft.com/office/word/2006/wordml" xmlns:wps="http://schemas.microsoft.com/office/word/2010/wordprocessingShape" mc:Ignorable="w14 w15 w16se w16cid w16 w16cex w16sdtdh w16du wp14">
   <w:endnote w:type="separator" w:id="-1">
     <w:p>
       <w:pPr>
@@ -3921,7 +3875,7 @@
 </file>
 
 <file path=word/footer1.xml><?xml version="1.0" encoding="utf-8"?>
-<w:ftr xmlns:wpc="http://schemas.microsoft.com/office/word/2010/wordprocessingCanvas" xmlns:mc="http://schemas.openxmlformats.org/markup-compatibility/2006" xmlns:o="urn:schemas-microsoft-com:office:office" xmlns:r="http://schemas.openxmlformats.org/officeDocument/2006/relationships" xmlns:m="http://schemas.openxmlformats.org/officeDocument/2006/math" xmlns:v="urn:schemas-microsoft-com:vml" xmlns:wp14="http://schemas.microsoft.com/office/word/2010/wordprocessingDrawing" xmlns:wp="http://schemas.openxmlformats.org/drawingml/2006/wordprocessingDrawing" xmlns:w10="urn:schemas-microsoft-com:office:word" xmlns:w="http://schemas.openxmlformats.org/wordprocessingml/2006/main" xmlns:w14="http://schemas.microsoft.com/office/word/2010/wordml" xmlns:w15="http://schemas.microsoft.com/office/word/2012/wordml" xmlns:wpg="http://schemas.microsoft.com/office/word/2010/wordprocessingGroup" xmlns:wpi="http://schemas.microsoft.com/office/word/2010/wordprocessingInk" xmlns:wne="http://schemas.microsoft.com/office/word/2006/wordml" xmlns:wps="http://schemas.microsoft.com/office/word/2010/wordprocessingShape" mc:Ignorable="w14 w15 wp14">
+<w:ftr xmlns:wpc="http://schemas.microsoft.com/office/word/2010/wordprocessingCanvas" xmlns:cx="http://schemas.microsoft.com/office/drawing/2014/chartex" xmlns:cx1="http://schemas.microsoft.com/office/drawing/2015/9/8/chartex" xmlns:cx2="http://schemas.microsoft.com/office/drawing/2015/10/21/chartex" xmlns:cx3="http://schemas.microsoft.com/office/drawing/2016/5/9/chartex" xmlns:cx4="http://schemas.microsoft.com/office/drawing/2016/5/10/chartex" xmlns:cx5="http://schemas.microsoft.com/office/drawing/2016/5/11/chartex" xmlns:cx6="http://schemas.microsoft.com/office/drawing/2016/5/12/chartex" xmlns:cx7="http://schemas.microsoft.com/office/drawing/2016/5/13/chartex" xmlns:cx8="http://schemas.microsoft.com/office/drawing/2016/5/14/chartex" xmlns:mc="http://schemas.openxmlformats.org/markup-compatibility/2006" xmlns:aink="http://schemas.microsoft.com/office/drawing/2016/ink" xmlns:am3d="http://schemas.microsoft.com/office/drawing/2017/model3d" xmlns:o="urn:schemas-microsoft-com:office:office" xmlns:oel="http://schemas.microsoft.com/office/2019/extlst" xmlns:r="http://schemas.openxmlformats.org/officeDocument/2006/relationships" xmlns:m="http://schemas.openxmlformats.org/officeDocument/2006/math" xmlns:v="urn:schemas-microsoft-com:vml" xmlns:wp14="http://schemas.microsoft.com/office/word/2010/wordprocessingDrawing" xmlns:wp="http://schemas.openxmlformats.org/drawingml/2006/wordprocessingDrawing" xmlns:w10="urn:schemas-microsoft-com:office:word" xmlns:w="http://schemas.openxmlformats.org/wordprocessingml/2006/main" xmlns:w14="http://schemas.microsoft.com/office/word/2010/wordml" xmlns:w15="http://schemas.microsoft.com/office/word/2012/wordml" xmlns:w16cex="http://schemas.microsoft.com/office/word/2018/wordml/cex" xmlns:w16cid="http://schemas.microsoft.com/office/word/2016/wordml/cid" xmlns:w16="http://schemas.microsoft.com/office/word/2018/wordml" xmlns:w16du="http://schemas.microsoft.com/office/word/2023/wordml/word16du" xmlns:w16sdtdh="http://schemas.microsoft.com/office/word/2020/wordml/sdtdatahash" xmlns:w16se="http://schemas.microsoft.com/office/word/2015/wordml/symex" xmlns:wpg="http://schemas.microsoft.com/office/word/2010/wordprocessingGroup" xmlns:wpi="http://schemas.microsoft.com/office/word/2010/wordprocessingInk" xmlns:wne="http://schemas.microsoft.com/office/word/2006/wordml" xmlns:wps="http://schemas.microsoft.com/office/word/2010/wordprocessingShape" mc:Ignorable="w14 w15 w16se w16cid w16 w16cex w16sdtdh w16du wp14">
   <w:tbl>
     <w:tblPr>
       <w:tblW w:w="5000" w:type="pct"/>
@@ -3962,7 +3916,6 @@
             <w:dataBinding w:prefixMappings="xmlns:ns0='http://purl.org/dc/elements/1.1/' xmlns:ns1='http://schemas.openxmlformats.org/package/2006/metadata/core-properties' " w:xpath="/ns1:coreProperties[1]/ns0:creator[1]" w:storeItemID="{6C3C8BC8-F283-45AE-878A-BAB7291924A1}"/>
             <w:text/>
           </w:sdtPr>
-          <w:sdtEndPr/>
           <w:sdtContent>
             <w:p>
               <w:pPr>
@@ -4238,7 +4191,7 @@
             </wp:anchor>
           </w:drawing>
         </mc:Choice>
-        <mc:Fallback xmlns:w16se="http://schemas.microsoft.com/office/word/2015/wordml/symex" xmlns:w16sdtdh="http://schemas.microsoft.com/office/word/2020/wordml/sdtdatahash" xmlns:w16du="http://schemas.microsoft.com/office/word/2023/wordml/word16du" xmlns:w16="http://schemas.microsoft.com/office/word/2018/wordml" xmlns:w16cid="http://schemas.microsoft.com/office/word/2016/wordml/cid" xmlns:w16cex="http://schemas.microsoft.com/office/word/2018/wordml/cex" xmlns:oel="http://schemas.microsoft.com/office/2019/extlst" xmlns:am3d="http://schemas.microsoft.com/office/drawing/2017/model3d" xmlns:aink="http://schemas.microsoft.com/office/drawing/2016/ink" xmlns:cx8="http://schemas.microsoft.com/office/drawing/2016/5/14/chartex" xmlns:cx7="http://schemas.microsoft.com/office/drawing/2016/5/13/chartex" xmlns:cx6="http://schemas.microsoft.com/office/drawing/2016/5/12/chartex" xmlns:cx5="http://schemas.microsoft.com/office/drawing/2016/5/11/chartex" xmlns:cx4="http://schemas.microsoft.com/office/drawing/2016/5/10/chartex" xmlns:cx3="http://schemas.microsoft.com/office/drawing/2016/5/9/chartex" xmlns:cx2="http://schemas.microsoft.com/office/drawing/2015/10/21/chartex" xmlns:cx1="http://schemas.microsoft.com/office/drawing/2015/9/8/chartex" xmlns:cx="http://schemas.microsoft.com/office/drawing/2014/chartex">
+        <mc:Fallback>
           <w:pict>
             <v:shape w14:anchorId="7463E039" id="AutoShape 3" o:spid="_x0000_s1026" style="position:absolute;margin-left:0;margin-top:0;width:471pt;height:4.6pt;z-index:-251659264;visibility:visible;mso-wrap-style:square;mso-width-percent:0;mso-height-percent:0;mso-wrap-distance-left:9pt;mso-wrap-distance-top:0;mso-wrap-distance-right:9pt;mso-wrap-distance-bottom:0;mso-position-horizontal:left;mso-position-horizontal-relative:margin;mso-position-vertical:top;mso-position-vertical-relative:bottom-margin-area;mso-width-percent:0;mso-height-percent:0;mso-width-relative:page;mso-height-relative:page;v-text-anchor:top" coordsize="9420,92" o:gfxdata="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" path="m9420,74l,74,,91r9420,l9420,74xm9420,l,,,60r9420,l9420,xe" fillcolor="#602221" stroked="f">
               <v:path arrowok="t" o:connecttype="custom" o:connectlocs="5981700,9244330;0,9244330;0,9255125;5981700,9255125;5981700,9244330;5981700,9197340;0,9197340;0,9235440;5981700,9235440;5981700,9197340" o:connectangles="0,0,0,0,0,0,0,0,0,0"/>
@@ -4253,7 +4206,7 @@
 </file>
 
 <file path=word/footnotes.xml><?xml version="1.0" encoding="utf-8"?>
-<w:footnotes xmlns:wpc="http://schemas.microsoft.com/office/word/2010/wordprocessingCanvas" xmlns:mc="http://schemas.openxmlformats.org/markup-compatibility/2006" xmlns:o="urn:schemas-microsoft-com:office:office" xmlns:r="http://schemas.openxmlformats.org/officeDocument/2006/relationships" xmlns:m="http://schemas.openxmlformats.org/officeDocument/2006/math" xmlns:v="urn:schemas-microsoft-com:vml" xmlns:wp14="http://schemas.microsoft.com/office/word/2010/wordprocessingDrawing" xmlns:wp="http://schemas.openxmlformats.org/drawingml/2006/wordprocessingDrawing" xmlns:w10="urn:schemas-microsoft-com:office:word" xmlns:w="http://schemas.openxmlformats.org/wordprocessingml/2006/main" xmlns:w14="http://schemas.microsoft.com/office/word/2010/wordml" xmlns:w15="http://schemas.microsoft.com/office/word/2012/wordml" xmlns:wpg="http://schemas.microsoft.com/office/word/2010/wordprocessingGroup" xmlns:wpi="http://schemas.microsoft.com/office/word/2010/wordprocessingInk" xmlns:wne="http://schemas.microsoft.com/office/word/2006/wordml" xmlns:wps="http://schemas.microsoft.com/office/word/2010/wordprocessingShape" mc:Ignorable="w14 w15 wp14">
+<w:footnotes xmlns:wpc="http://schemas.microsoft.com/office/word/2010/wordprocessingCanvas" xmlns:cx="http://schemas.microsoft.com/office/drawing/2014/chartex" xmlns:cx1="http://schemas.microsoft.com/office/drawing/2015/9/8/chartex" xmlns:cx2="http://schemas.microsoft.com/office/drawing/2015/10/21/chartex" xmlns:cx3="http://schemas.microsoft.com/office/drawing/2016/5/9/chartex" xmlns:cx4="http://schemas.microsoft.com/office/drawing/2016/5/10/chartex" xmlns:cx5="http://schemas.microsoft.com/office/drawing/2016/5/11/chartex" xmlns:cx6="http://schemas.microsoft.com/office/drawing/2016/5/12/chartex" xmlns:cx7="http://schemas.microsoft.com/office/drawing/2016/5/13/chartex" xmlns:cx8="http://schemas.microsoft.com/office/drawing/2016/5/14/chartex" xmlns:mc="http://schemas.openxmlformats.org/markup-compatibility/2006" xmlns:aink="http://schemas.microsoft.com/office/drawing/2016/ink" xmlns:am3d="http://schemas.microsoft.com/office/drawing/2017/model3d" xmlns:o="urn:schemas-microsoft-com:office:office" xmlns:oel="http://schemas.microsoft.com/office/2019/extlst" xmlns:r="http://schemas.openxmlformats.org/officeDocument/2006/relationships" xmlns:m="http://schemas.openxmlformats.org/officeDocument/2006/math" xmlns:v="urn:schemas-microsoft-com:vml" xmlns:wp14="http://schemas.microsoft.com/office/word/2010/wordprocessingDrawing" xmlns:wp="http://schemas.openxmlformats.org/drawingml/2006/wordprocessingDrawing" xmlns:w10="urn:schemas-microsoft-com:office:word" xmlns:w="http://schemas.openxmlformats.org/wordprocessingml/2006/main" xmlns:w14="http://schemas.microsoft.com/office/word/2010/wordml" xmlns:w15="http://schemas.microsoft.com/office/word/2012/wordml" xmlns:w16cex="http://schemas.microsoft.com/office/word/2018/wordml/cex" xmlns:w16cid="http://schemas.microsoft.com/office/word/2016/wordml/cid" xmlns:w16="http://schemas.microsoft.com/office/word/2018/wordml" xmlns:w16du="http://schemas.microsoft.com/office/word/2023/wordml/word16du" xmlns:w16sdtdh="http://schemas.microsoft.com/office/word/2020/wordml/sdtdatahash" xmlns:w16se="http://schemas.microsoft.com/office/word/2015/wordml/symex" xmlns:wpg="http://schemas.microsoft.com/office/word/2010/wordprocessingGroup" xmlns:wpi="http://schemas.microsoft.com/office/word/2010/wordprocessingInk" xmlns:wne="http://schemas.microsoft.com/office/word/2006/wordml" xmlns:wps="http://schemas.microsoft.com/office/word/2010/wordprocessingShape" mc:Ignorable="w14 w15 w16se w16cid w16 w16cex w16sdtdh w16du wp14">
   <w:footnote w:type="separator" w:id="-1">
     <w:p>
       <w:pPr>
@@ -4285,8 +4238,8 @@
 </file>
 
 <file path=word/numbering.xml><?xml version="1.0" encoding="utf-8"?>
-<w:numbering xmlns:wpc="http://schemas.microsoft.com/office/word/2010/wordprocessingCanvas" xmlns:mc="http://schemas.openxmlformats.org/markup-compatibility/2006" xmlns:o="urn:schemas-microsoft-com:office:office" xmlns:r="http://schemas.openxmlformats.org/officeDocument/2006/relationships" xmlns:m="http://schemas.openxmlformats.org/officeDocument/2006/math" xmlns:v="urn:schemas-microsoft-com:vml" xmlns:wp14="http://schemas.microsoft.com/office/word/2010/wordprocessingDrawing" xmlns:wp="http://schemas.openxmlformats.org/drawingml/2006/wordprocessingDrawing" xmlns:w10="urn:schemas-microsoft-com:office:word" xmlns:w="http://schemas.openxmlformats.org/wordprocessingml/2006/main" xmlns:w14="http://schemas.microsoft.com/office/word/2010/wordml" xmlns:w15="http://schemas.microsoft.com/office/word/2012/wordml" xmlns:wpg="http://schemas.microsoft.com/office/word/2010/wordprocessingGroup" xmlns:wpi="http://schemas.microsoft.com/office/word/2010/wordprocessingInk" xmlns:wne="http://schemas.microsoft.com/office/word/2006/wordml" xmlns:wps="http://schemas.microsoft.com/office/word/2010/wordprocessingShape" mc:Ignorable="w14 w15 wp14">
-  <w:abstractNum w:abstractNumId="0">
+<w:numbering xmlns:wpc="http://schemas.microsoft.com/office/word/2010/wordprocessingCanvas" xmlns:cx="http://schemas.microsoft.com/office/drawing/2014/chartex" xmlns:cx1="http://schemas.microsoft.com/office/drawing/2015/9/8/chartex" xmlns:cx2="http://schemas.microsoft.com/office/drawing/2015/10/21/chartex" xmlns:cx3="http://schemas.microsoft.com/office/drawing/2016/5/9/chartex" xmlns:cx4="http://schemas.microsoft.com/office/drawing/2016/5/10/chartex" xmlns:cx5="http://schemas.microsoft.com/office/drawing/2016/5/11/chartex" xmlns:cx6="http://schemas.microsoft.com/office/drawing/2016/5/12/chartex" xmlns:cx7="http://schemas.microsoft.com/office/drawing/2016/5/13/chartex" xmlns:cx8="http://schemas.microsoft.com/office/drawing/2016/5/14/chartex" xmlns:mc="http://schemas.openxmlformats.org/markup-compatibility/2006" xmlns:aink="http://schemas.microsoft.com/office/drawing/2016/ink" xmlns:am3d="http://schemas.microsoft.com/office/drawing/2017/model3d" xmlns:o="urn:schemas-microsoft-com:office:office" xmlns:oel="http://schemas.microsoft.com/office/2019/extlst" xmlns:r="http://schemas.openxmlformats.org/officeDocument/2006/relationships" xmlns:m="http://schemas.openxmlformats.org/officeDocument/2006/math" xmlns:v="urn:schemas-microsoft-com:vml" xmlns:wp14="http://schemas.microsoft.com/office/word/2010/wordprocessingDrawing" xmlns:wp="http://schemas.openxmlformats.org/drawingml/2006/wordprocessingDrawing" xmlns:w10="urn:schemas-microsoft-com:office:word" xmlns:w="http://schemas.openxmlformats.org/wordprocessingml/2006/main" xmlns:w14="http://schemas.microsoft.com/office/word/2010/wordml" xmlns:w15="http://schemas.microsoft.com/office/word/2012/wordml" xmlns:w16cex="http://schemas.microsoft.com/office/word/2018/wordml/cex" xmlns:w16cid="http://schemas.microsoft.com/office/word/2016/wordml/cid" xmlns:w16="http://schemas.microsoft.com/office/word/2018/wordml" xmlns:w16du="http://schemas.microsoft.com/office/word/2023/wordml/word16du" xmlns:w16sdtdh="http://schemas.microsoft.com/office/word/2020/wordml/sdtdatahash" xmlns:w16se="http://schemas.microsoft.com/office/word/2015/wordml/symex" xmlns:wpg="http://schemas.microsoft.com/office/word/2010/wordprocessingGroup" xmlns:wpi="http://schemas.microsoft.com/office/word/2010/wordprocessingInk" xmlns:wne="http://schemas.microsoft.com/office/word/2006/wordml" xmlns:wps="http://schemas.microsoft.com/office/word/2010/wordprocessingShape" mc:Ignorable="w14 w15 w16se w16cid w16 w16cex w16sdtdh w16du wp14">
+  <w:abstractNum w:abstractNumId="0" w15:restartNumberingAfterBreak="0">
     <w:nsid w:val="05DD0F48"/>
     <w:multiLevelType w:val="hybridMultilevel"/>
     <w:tmpl w:val="F82A20A8"/>
@@ -4399,7 +4352,7 @@
       </w:rPr>
     </w:lvl>
   </w:abstractNum>
-  <w:abstractNum w:abstractNumId="1">
+  <w:abstractNum w:abstractNumId="1" w15:restartNumberingAfterBreak="0">
     <w:nsid w:val="0A2F4BB6"/>
     <w:multiLevelType w:val="hybridMultilevel"/>
     <w:tmpl w:val="CDDE35CC"/>
@@ -4485,7 +4438,7 @@
       </w:pPr>
     </w:lvl>
   </w:abstractNum>
-  <w:abstractNum w:abstractNumId="2">
+  <w:abstractNum w:abstractNumId="2" w15:restartNumberingAfterBreak="0">
     <w:nsid w:val="0A686C24"/>
     <w:multiLevelType w:val="multilevel"/>
     <w:tmpl w:val="F9164320"/>
@@ -4634,7 +4587,7 @@
       </w:rPr>
     </w:lvl>
   </w:abstractNum>
-  <w:abstractNum w:abstractNumId="3">
+  <w:abstractNum w:abstractNumId="3" w15:restartNumberingAfterBreak="0">
     <w:nsid w:val="12087E91"/>
     <w:multiLevelType w:val="hybridMultilevel"/>
     <w:tmpl w:val="BE22D86E"/>
@@ -4724,7 +4677,7 @@
       </w:pPr>
     </w:lvl>
   </w:abstractNum>
-  <w:abstractNum w:abstractNumId="4">
+  <w:abstractNum w:abstractNumId="4" w15:restartNumberingAfterBreak="0">
     <w:nsid w:val="12AF0976"/>
     <w:multiLevelType w:val="hybridMultilevel"/>
     <w:tmpl w:val="54FEEF60"/>
@@ -4813,7 +4766,7 @@
       </w:pPr>
     </w:lvl>
   </w:abstractNum>
-  <w:abstractNum w:abstractNumId="5">
+  <w:abstractNum w:abstractNumId="5" w15:restartNumberingAfterBreak="0">
     <w:nsid w:val="14DA1687"/>
     <w:multiLevelType w:val="hybridMultilevel"/>
     <w:tmpl w:val="CDDE35CC"/>
@@ -4899,7 +4852,7 @@
       </w:pPr>
     </w:lvl>
   </w:abstractNum>
-  <w:abstractNum w:abstractNumId="6">
+  <w:abstractNum w:abstractNumId="6" w15:restartNumberingAfterBreak="0">
     <w:nsid w:val="1B7517C2"/>
     <w:multiLevelType w:val="hybridMultilevel"/>
     <w:tmpl w:val="F5E4EEB8"/>
@@ -4990,7 +4943,7 @@
       </w:pPr>
     </w:lvl>
   </w:abstractNum>
-  <w:abstractNum w:abstractNumId="7">
+  <w:abstractNum w:abstractNumId="7" w15:restartNumberingAfterBreak="0">
     <w:nsid w:val="1C2E41D8"/>
     <w:multiLevelType w:val="hybridMultilevel"/>
     <w:tmpl w:val="C220CA46"/>
@@ -5082,7 +5035,7 @@
       </w:pPr>
     </w:lvl>
   </w:abstractNum>
-  <w:abstractNum w:abstractNumId="8">
+  <w:abstractNum w:abstractNumId="8" w15:restartNumberingAfterBreak="0">
     <w:nsid w:val="24091917"/>
     <w:multiLevelType w:val="hybridMultilevel"/>
     <w:tmpl w:val="C4BE2CAE"/>
@@ -5173,7 +5126,7 @@
       </w:pPr>
     </w:lvl>
   </w:abstractNum>
-  <w:abstractNum w:abstractNumId="9">
+  <w:abstractNum w:abstractNumId="9" w15:restartNumberingAfterBreak="0">
     <w:nsid w:val="290266BE"/>
     <w:multiLevelType w:val="hybridMultilevel"/>
     <w:tmpl w:val="BC941680"/>
@@ -5286,7 +5239,7 @@
       </w:rPr>
     </w:lvl>
   </w:abstractNum>
-  <w:abstractNum w:abstractNumId="10">
+  <w:abstractNum w:abstractNumId="10" w15:restartNumberingAfterBreak="0">
     <w:nsid w:val="38CE6EEC"/>
     <w:multiLevelType w:val="hybridMultilevel"/>
     <w:tmpl w:val="470E6C72"/>
@@ -5375,7 +5328,7 @@
       </w:pPr>
     </w:lvl>
   </w:abstractNum>
-  <w:abstractNum w:abstractNumId="11">
+  <w:abstractNum w:abstractNumId="11" w15:restartNumberingAfterBreak="0">
     <w:nsid w:val="3B811503"/>
     <w:multiLevelType w:val="hybridMultilevel"/>
     <w:tmpl w:val="3A94D18C"/>
@@ -5466,7 +5419,7 @@
       </w:pPr>
     </w:lvl>
   </w:abstractNum>
-  <w:abstractNum w:abstractNumId="12">
+  <w:abstractNum w:abstractNumId="12" w15:restartNumberingAfterBreak="0">
     <w:nsid w:val="3FC0741D"/>
     <w:multiLevelType w:val="hybridMultilevel"/>
     <w:tmpl w:val="C084263E"/>
@@ -5579,7 +5532,7 @@
       </w:rPr>
     </w:lvl>
   </w:abstractNum>
-  <w:abstractNum w:abstractNumId="13">
+  <w:abstractNum w:abstractNumId="13" w15:restartNumberingAfterBreak="0">
     <w:nsid w:val="430C70BA"/>
     <w:multiLevelType w:val="multilevel"/>
     <w:tmpl w:val="E202EB80"/>
@@ -5692,7 +5645,7 @@
       </w:rPr>
     </w:lvl>
   </w:abstractNum>
-  <w:abstractNum w:abstractNumId="14">
+  <w:abstractNum w:abstractNumId="14" w15:restartNumberingAfterBreak="0">
     <w:nsid w:val="433A574D"/>
     <w:multiLevelType w:val="multilevel"/>
     <w:tmpl w:val="D9AA0B38"/>
@@ -5805,7 +5758,7 @@
       </w:rPr>
     </w:lvl>
   </w:abstractNum>
-  <w:abstractNum w:abstractNumId="15">
+  <w:abstractNum w:abstractNumId="15" w15:restartNumberingAfterBreak="0">
     <w:nsid w:val="44FB19CC"/>
     <w:multiLevelType w:val="multilevel"/>
     <w:tmpl w:val="C11CC752"/>
@@ -5918,7 +5871,7 @@
       </w:rPr>
     </w:lvl>
   </w:abstractNum>
-  <w:abstractNum w:abstractNumId="16">
+  <w:abstractNum w:abstractNumId="16" w15:restartNumberingAfterBreak="0">
     <w:nsid w:val="462250CA"/>
     <w:multiLevelType w:val="hybridMultilevel"/>
     <w:tmpl w:val="6E24E62E"/>
@@ -6007,7 +5960,7 @@
       </w:pPr>
     </w:lvl>
   </w:abstractNum>
-  <w:abstractNum w:abstractNumId="17">
+  <w:abstractNum w:abstractNumId="17" w15:restartNumberingAfterBreak="0">
     <w:nsid w:val="5199327F"/>
     <w:multiLevelType w:val="hybridMultilevel"/>
     <w:tmpl w:val="01F67446"/>
@@ -6120,7 +6073,7 @@
       </w:rPr>
     </w:lvl>
   </w:abstractNum>
-  <w:abstractNum w:abstractNumId="18">
+  <w:abstractNum w:abstractNumId="18" w15:restartNumberingAfterBreak="0">
     <w:nsid w:val="5B9771E9"/>
     <w:multiLevelType w:val="hybridMultilevel"/>
     <w:tmpl w:val="EA846362"/>
@@ -6210,7 +6163,7 @@
       </w:pPr>
     </w:lvl>
   </w:abstractNum>
-  <w:abstractNum w:abstractNumId="19">
+  <w:abstractNum w:abstractNumId="19" w15:restartNumberingAfterBreak="0">
     <w:nsid w:val="63E21EEF"/>
     <w:multiLevelType w:val="hybridMultilevel"/>
     <w:tmpl w:val="EC007F74"/>
@@ -6323,7 +6276,7 @@
       </w:rPr>
     </w:lvl>
   </w:abstractNum>
-  <w:abstractNum w:abstractNumId="20">
+  <w:abstractNum w:abstractNumId="20" w15:restartNumberingAfterBreak="0">
     <w:nsid w:val="70CC010A"/>
     <w:multiLevelType w:val="hybridMultilevel"/>
     <w:tmpl w:val="F7A86D7C"/>
@@ -6413,7 +6366,7 @@
       </w:pPr>
     </w:lvl>
   </w:abstractNum>
-  <w:abstractNum w:abstractNumId="21">
+  <w:abstractNum w:abstractNumId="21" w15:restartNumberingAfterBreak="0">
     <w:nsid w:val="73351A32"/>
     <w:multiLevelType w:val="multilevel"/>
     <w:tmpl w:val="91B44446"/>
@@ -6536,7 +6489,7 @@
       </w:rPr>
     </w:lvl>
   </w:abstractNum>
-  <w:abstractNum w:abstractNumId="22">
+  <w:abstractNum w:abstractNumId="22" w15:restartNumberingAfterBreak="0">
     <w:nsid w:val="7B345700"/>
     <w:multiLevelType w:val="hybridMultilevel"/>
     <w:tmpl w:val="E5F8FFA0"/>
@@ -6625,7 +6578,7 @@
       </w:pPr>
     </w:lvl>
   </w:abstractNum>
-  <w:abstractNum w:abstractNumId="23">
+  <w:abstractNum w:abstractNumId="23" w15:restartNumberingAfterBreak="0">
     <w:nsid w:val="7FEE1C02"/>
     <w:multiLevelType w:val="multilevel"/>
     <w:tmpl w:val="87AC68DC"/>
@@ -6747,76 +6700,76 @@
       </w:rPr>
     </w:lvl>
   </w:abstractNum>
-  <w:num w:numId="1">
+  <w:num w:numId="1" w16cid:durableId="454451733">
     <w:abstractNumId w:val="19"/>
   </w:num>
-  <w:num w:numId="2">
+  <w:num w:numId="2" w16cid:durableId="1460562741">
     <w:abstractNumId w:val="23"/>
   </w:num>
-  <w:num w:numId="3">
+  <w:num w:numId="3" w16cid:durableId="703166415">
     <w:abstractNumId w:val="21"/>
   </w:num>
-  <w:num w:numId="4">
+  <w:num w:numId="4" w16cid:durableId="372852715">
     <w:abstractNumId w:val="10"/>
   </w:num>
-  <w:num w:numId="5">
+  <w:num w:numId="5" w16cid:durableId="1657302215">
     <w:abstractNumId w:val="12"/>
   </w:num>
-  <w:num w:numId="6">
+  <w:num w:numId="6" w16cid:durableId="1908146250">
     <w:abstractNumId w:val="17"/>
   </w:num>
-  <w:num w:numId="7">
+  <w:num w:numId="7" w16cid:durableId="442387004">
     <w:abstractNumId w:val="0"/>
   </w:num>
-  <w:num w:numId="8">
+  <w:num w:numId="8" w16cid:durableId="811167757">
     <w:abstractNumId w:val="9"/>
   </w:num>
-  <w:num w:numId="9">
+  <w:num w:numId="9" w16cid:durableId="443118219">
     <w:abstractNumId w:val="18"/>
   </w:num>
-  <w:num w:numId="10">
+  <w:num w:numId="10" w16cid:durableId="183638784">
     <w:abstractNumId w:val="7"/>
   </w:num>
-  <w:num w:numId="11">
+  <w:num w:numId="11" w16cid:durableId="728110620">
     <w:abstractNumId w:val="22"/>
   </w:num>
-  <w:num w:numId="12">
+  <w:num w:numId="12" w16cid:durableId="1329359424">
     <w:abstractNumId w:val="4"/>
   </w:num>
-  <w:num w:numId="13">
+  <w:num w:numId="13" w16cid:durableId="1456634627">
     <w:abstractNumId w:val="3"/>
   </w:num>
-  <w:num w:numId="14">
+  <w:num w:numId="14" w16cid:durableId="867794280">
     <w:abstractNumId w:val="2"/>
   </w:num>
-  <w:num w:numId="15">
+  <w:num w:numId="15" w16cid:durableId="1184900471">
     <w:abstractNumId w:val="20"/>
   </w:num>
-  <w:num w:numId="16">
+  <w:num w:numId="16" w16cid:durableId="1902053457">
     <w:abstractNumId w:val="14"/>
   </w:num>
-  <w:num w:numId="17">
+  <w:num w:numId="17" w16cid:durableId="899245139">
     <w:abstractNumId w:val="15"/>
   </w:num>
-  <w:num w:numId="18">
+  <w:num w:numId="18" w16cid:durableId="156920905">
     <w:abstractNumId w:val="16"/>
   </w:num>
-  <w:num w:numId="19">
+  <w:num w:numId="19" w16cid:durableId="1078745616">
     <w:abstractNumId w:val="11"/>
   </w:num>
-  <w:num w:numId="20">
+  <w:num w:numId="20" w16cid:durableId="2132085912">
     <w:abstractNumId w:val="5"/>
   </w:num>
-  <w:num w:numId="21">
+  <w:num w:numId="21" w16cid:durableId="665865942">
     <w:abstractNumId w:val="1"/>
   </w:num>
-  <w:num w:numId="22">
+  <w:num w:numId="22" w16cid:durableId="39138796">
     <w:abstractNumId w:val="8"/>
   </w:num>
-  <w:num w:numId="23">
+  <w:num w:numId="23" w16cid:durableId="755051934">
     <w:abstractNumId w:val="6"/>
   </w:num>
-  <w:num w:numId="24">
+  <w:num w:numId="24" w16cid:durableId="201867152">
     <w:abstractNumId w:val="13"/>
   </w:num>
   <w:numIdMacAtCleanup w:val="9"/>
@@ -6824,7 +6777,7 @@
 </file>
 
 <file path=word/styles.xml><?xml version="1.0" encoding="utf-8"?>
-<w:styles xmlns:mc="http://schemas.openxmlformats.org/markup-compatibility/2006" xmlns:r="http://schemas.openxmlformats.org/officeDocument/2006/relationships" xmlns:w="http://schemas.openxmlformats.org/wordprocessingml/2006/main" xmlns:w14="http://schemas.microsoft.com/office/word/2010/wordml" xmlns:w15="http://schemas.microsoft.com/office/word/2012/wordml" mc:Ignorable="w14 w15">
+<w:styles xmlns:mc="http://schemas.openxmlformats.org/markup-compatibility/2006" xmlns:r="http://schemas.openxmlformats.org/officeDocument/2006/relationships" xmlns:w="http://schemas.openxmlformats.org/wordprocessingml/2006/main" xmlns:w14="http://schemas.microsoft.com/office/word/2010/wordml" xmlns:w15="http://schemas.microsoft.com/office/word/2012/wordml" xmlns:w16cex="http://schemas.microsoft.com/office/word/2018/wordml/cex" xmlns:w16cid="http://schemas.microsoft.com/office/word/2016/wordml/cid" xmlns:w16="http://schemas.microsoft.com/office/word/2018/wordml" xmlns:w16du="http://schemas.microsoft.com/office/word/2023/wordml/word16du" xmlns:w16sdtdh="http://schemas.microsoft.com/office/word/2020/wordml/sdtdatahash" xmlns:w16se="http://schemas.microsoft.com/office/word/2015/wordml/symex" mc:Ignorable="w14 w15 w16se w16cid w16 w16cex w16sdtdh w16du">
   <w:docDefaults>
     <w:rPrDefault>
       <w:rPr>
@@ -6842,7 +6795,7 @@
       </w:pPr>
     </w:pPrDefault>
   </w:docDefaults>
-  <w:latentStyles w:defLockedState="0" w:defUIPriority="99" w:defSemiHidden="0" w:defUnhideWhenUsed="0" w:defQFormat="0" w:count="371">
+  <w:latentStyles w:defLockedState="0" w:defUIPriority="99" w:defSemiHidden="0" w:defUnhideWhenUsed="0" w:defQFormat="0" w:count="376">
     <w:lsdException w:name="Normal" w:uiPriority="0" w:qFormat="1"/>
     <w:lsdException w:name="heading 1" w:uiPriority="9" w:qFormat="1"/>
     <w:lsdException w:name="heading 2" w:semiHidden="1" w:uiPriority="9" w:unhideWhenUsed="1" w:qFormat="1"/>
@@ -7214,6 +7167,11 @@
     <w:lsdException w:name="List Table 5 Dark Accent 6" w:uiPriority="50"/>
     <w:lsdException w:name="List Table 6 Colorful Accent 6" w:uiPriority="51"/>
     <w:lsdException w:name="List Table 7 Colorful Accent 6" w:uiPriority="52"/>
+    <w:lsdException w:name="Mention" w:semiHidden="1" w:unhideWhenUsed="1"/>
+    <w:lsdException w:name="Smart Hyperlink" w:semiHidden="1" w:unhideWhenUsed="1"/>
+    <w:lsdException w:name="Hashtag" w:semiHidden="1" w:unhideWhenUsed="1"/>
+    <w:lsdException w:name="Unresolved Mention" w:semiHidden="1" w:unhideWhenUsed="1"/>
+    <w:lsdException w:name="Smart Link" w:semiHidden="1" w:unhideWhenUsed="1"/>
   </w:latentStyles>
   <w:style w:type="paragraph" w:default="1" w:styleId="Normal">
     <w:name w:val="Normal"/>
@@ -7492,7 +7450,6 @@
       <w14:ligatures w14:val="none"/>
     </w:rPr>
     <w:tblPr>
-      <w:tblInd w:w="0" w:type="dxa"/>
       <w:tblBorders>
         <w:top w:val="single" w:sz="4" w:space="0" w:color="BFBFBF" w:themeColor="background1" w:themeShade="BF"/>
         <w:left w:val="single" w:sz="4" w:space="0" w:color="BFBFBF" w:themeColor="background1" w:themeShade="BF"/>
@@ -7501,12 +7458,6 @@
         <w:insideH w:val="single" w:sz="4" w:space="0" w:color="BFBFBF" w:themeColor="background1" w:themeShade="BF"/>
         <w:insideV w:val="single" w:sz="4" w:space="0" w:color="BFBFBF" w:themeColor="background1" w:themeShade="BF"/>
       </w:tblBorders>
-      <w:tblCellMar>
-        <w:top w:w="0" w:type="dxa"/>
-        <w:left w:w="108" w:type="dxa"/>
-        <w:bottom w:w="0" w:type="dxa"/>
-        <w:right w:w="108" w:type="dxa"/>
-      </w:tblCellMar>
     </w:tblPr>
     <w:tblStylePr w:type="firstRow">
       <w:rPr>
@@ -7562,8 +7513,8 @@
       <w:u w:val="single"/>
     </w:rPr>
   </w:style>
-  <w:style w:type="character" w:customStyle="1" w:styleId="UnresolvedMention">
-    <w:name w:val="Unresolved Mention"/>
+  <w:style w:type="character" w:customStyle="1" w:styleId="UnresolvedMention1">
+    <w:name w:val="Unresolved Mention1"/>
     <w:basedOn w:val="DefaultParagraphFont"/>
     <w:uiPriority w:val="99"/>
     <w:semiHidden/>
@@ -7578,7 +7529,7 @@
 </file>
 
 <file path=word/glossary/document.xml><?xml version="1.0" encoding="utf-8"?>
-<w:glossaryDocument xmlns:wpc="http://schemas.microsoft.com/office/word/2010/wordprocessingCanvas" xmlns:mc="http://schemas.openxmlformats.org/markup-compatibility/2006" xmlns:o="urn:schemas-microsoft-com:office:office" xmlns:r="http://schemas.openxmlformats.org/officeDocument/2006/relationships" xmlns:m="http://schemas.openxmlformats.org/officeDocument/2006/math" xmlns:v="urn:schemas-microsoft-com:vml" xmlns:wp14="http://schemas.microsoft.com/office/word/2010/wordprocessingDrawing" xmlns:wp="http://schemas.openxmlformats.org/drawingml/2006/wordprocessingDrawing" xmlns:w10="urn:schemas-microsoft-com:office:word" xmlns:w="http://schemas.openxmlformats.org/wordprocessingml/2006/main" xmlns:w14="http://schemas.microsoft.com/office/word/2010/wordml" xmlns:w15="http://schemas.microsoft.com/office/word/2012/wordml" xmlns:wpg="http://schemas.microsoft.com/office/word/2010/wordprocessingGroup" xmlns:wpi="http://schemas.microsoft.com/office/word/2010/wordprocessingInk" xmlns:wne="http://schemas.microsoft.com/office/word/2006/wordml" xmlns:wps="http://schemas.microsoft.com/office/word/2010/wordprocessingShape" mc:Ignorable="w14 w15 wp14">
+<w:glossaryDocument xmlns:wpc="http://schemas.microsoft.com/office/word/2010/wordprocessingCanvas" xmlns:cx="http://schemas.microsoft.com/office/drawing/2014/chartex" xmlns:cx1="http://schemas.microsoft.com/office/drawing/2015/9/8/chartex" xmlns:cx2="http://schemas.microsoft.com/office/drawing/2015/10/21/chartex" xmlns:cx3="http://schemas.microsoft.com/office/drawing/2016/5/9/chartex" xmlns:cx4="http://schemas.microsoft.com/office/drawing/2016/5/10/chartex" xmlns:cx5="http://schemas.microsoft.com/office/drawing/2016/5/11/chartex" xmlns:cx6="http://schemas.microsoft.com/office/drawing/2016/5/12/chartex" xmlns:cx7="http://schemas.microsoft.com/office/drawing/2016/5/13/chartex" xmlns:cx8="http://schemas.microsoft.com/office/drawing/2016/5/14/chartex" xmlns:mc="http://schemas.openxmlformats.org/markup-compatibility/2006" xmlns:aink="http://schemas.microsoft.com/office/drawing/2016/ink" xmlns:am3d="http://schemas.microsoft.com/office/drawing/2017/model3d" xmlns:o="urn:schemas-microsoft-com:office:office" xmlns:oel="http://schemas.microsoft.com/office/2019/extlst" xmlns:r="http://schemas.openxmlformats.org/officeDocument/2006/relationships" xmlns:m="http://schemas.openxmlformats.org/officeDocument/2006/math" xmlns:v="urn:schemas-microsoft-com:vml" xmlns:wp14="http://schemas.microsoft.com/office/word/2010/wordprocessingDrawing" xmlns:wp="http://schemas.openxmlformats.org/drawingml/2006/wordprocessingDrawing" xmlns:w10="urn:schemas-microsoft-com:office:word" xmlns:w="http://schemas.openxmlformats.org/wordprocessingml/2006/main" xmlns:w14="http://schemas.microsoft.com/office/word/2010/wordml" xmlns:w15="http://schemas.microsoft.com/office/word/2012/wordml" xmlns:w16cex="http://schemas.microsoft.com/office/word/2018/wordml/cex" xmlns:w16cid="http://schemas.microsoft.com/office/word/2016/wordml/cid" xmlns:w16="http://schemas.microsoft.com/office/word/2018/wordml" xmlns:w16du="http://schemas.microsoft.com/office/word/2023/wordml/word16du" xmlns:w16sdtdh="http://schemas.microsoft.com/office/word/2020/wordml/sdtdatahash" xmlns:w16se="http://schemas.microsoft.com/office/word/2015/wordml/symex" xmlns:wpg="http://schemas.microsoft.com/office/word/2010/wordprocessingGroup" xmlns:wpi="http://schemas.microsoft.com/office/word/2010/wordprocessingInk" xmlns:wne="http://schemas.microsoft.com/office/word/2006/wordml" xmlns:wps="http://schemas.microsoft.com/office/word/2010/wordprocessingShape" mc:Ignorable="w14 w15 w16se w16cid w16 w16cex w16sdtdh w16du wp14">
   <w:docParts>
     <w:docPart>
       <w:docPartPr>
@@ -7615,7 +7566,7 @@
 </file>
 
 <file path=word/glossary/fontTable.xml><?xml version="1.0" encoding="utf-8"?>
-<w:fonts xmlns:mc="http://schemas.openxmlformats.org/markup-compatibility/2006" xmlns:r="http://schemas.openxmlformats.org/officeDocument/2006/relationships" xmlns:w="http://schemas.openxmlformats.org/wordprocessingml/2006/main" xmlns:w14="http://schemas.microsoft.com/office/word/2010/wordml" xmlns:w15="http://schemas.microsoft.com/office/word/2012/wordml" mc:Ignorable="w14 w15">
+<w:fonts xmlns:mc="http://schemas.openxmlformats.org/markup-compatibility/2006" xmlns:r="http://schemas.openxmlformats.org/officeDocument/2006/relationships" xmlns:w="http://schemas.openxmlformats.org/wordprocessingml/2006/main" xmlns:w14="http://schemas.microsoft.com/office/word/2010/wordml" xmlns:w15="http://schemas.microsoft.com/office/word/2012/wordml" xmlns:w16cex="http://schemas.microsoft.com/office/word/2018/wordml/cex" xmlns:w16cid="http://schemas.microsoft.com/office/word/2016/wordml/cid" xmlns:w16="http://schemas.microsoft.com/office/word/2018/wordml" xmlns:w16du="http://schemas.microsoft.com/office/word/2023/wordml/word16du" xmlns:w16sdtdh="http://schemas.microsoft.com/office/word/2020/wordml/sdtdatahash" xmlns:w16se="http://schemas.microsoft.com/office/word/2015/wordml/symex" mc:Ignorable="w14 w15 w16se w16cid w16 w16cex w16sdtdh w16du">
   <w:font w:name="Courier New">
     <w:panose1 w:val="02070309020205020404"/>
     <w:charset w:val="00"/>
@@ -7665,42 +7616,26 @@
     <w:pitch w:val="variable"/>
     <w:sig w:usb0="E4002EFF" w:usb1="C200247B" w:usb2="00000009" w:usb3="00000000" w:csb0="000001FF" w:csb1="00000000"/>
   </w:font>
-  <w:font w:name="游ゴシック Light">
-    <w:panose1 w:val="00000000000000000000"/>
+  <w:font w:name="Yu Gothic Light">
+    <w:altName w:val="游ゴシック Light"/>
+    <w:panose1 w:val="020B0300000000000000"/>
+    <w:charset w:val="80"/>
+    <w:family w:val="swiss"/>
+    <w:pitch w:val="variable"/>
+    <w:sig w:usb0="E00002FF" w:usb1="2AC7FDFF" w:usb2="00000016" w:usb3="00000000" w:csb0="0002009F" w:csb1="00000000"/>
+  </w:font>
+  <w:font w:name="Yu Mincho">
+    <w:altName w:val="游明朝"/>
     <w:charset w:val="80"/>
     <w:family w:val="roman"/>
-    <w:notTrueType/>
-    <w:pitch w:val="default"/>
-  </w:font>
-  <w:font w:name="游明朝">
-    <w:panose1 w:val="00000000000000000000"/>
-    <w:charset w:val="80"/>
-    <w:family w:val="roman"/>
-    <w:notTrueType/>
-    <w:pitch w:val="default"/>
-  </w:font>
-  <w:font w:name="MS Mincho">
-    <w:altName w:val="ＭＳ 明朝"/>
-    <w:panose1 w:val="02020609040205080304"/>
-    <w:charset w:val="80"/>
-    <w:family w:val="roman"/>
-    <w:notTrueType/>
-    <w:pitch w:val="fixed"/>
-    <w:sig w:usb0="00000001" w:usb1="08070000" w:usb2="00000010" w:usb3="00000000" w:csb0="00020000" w:csb1="00000000"/>
-  </w:font>
-  <w:font w:name="MS Gothic">
-    <w:altName w:val="ＭＳ ゴシック"/>
-    <w:panose1 w:val="020B0609070205080204"/>
-    <w:charset w:val="80"/>
-    <w:family w:val="modern"/>
-    <w:pitch w:val="fixed"/>
-    <w:sig w:usb0="E00002FF" w:usb1="6AC7FDFB" w:usb2="08000012" w:usb3="00000000" w:csb0="0002009F" w:csb1="00000000"/>
+    <w:pitch w:val="variable"/>
+    <w:sig w:usb0="800002E7" w:usb1="2AC7FCFF" w:usb2="00000012" w:usb3="00000000" w:csb0="0002009F" w:csb1="00000000"/>
   </w:font>
 </w:fonts>
 </file>
 
 <file path=word/glossary/settings.xml><?xml version="1.0" encoding="utf-8"?>
-<w:settings xmlns:mc="http://schemas.openxmlformats.org/markup-compatibility/2006" xmlns:o="urn:schemas-microsoft-com:office:office" xmlns:r="http://schemas.openxmlformats.org/officeDocument/2006/relationships" xmlns:m="http://schemas.openxmlformats.org/officeDocument/2006/math" xmlns:v="urn:schemas-microsoft-com:vml" xmlns:w10="urn:schemas-microsoft-com:office:word" xmlns:w="http://schemas.openxmlformats.org/wordprocessingml/2006/main" xmlns:w14="http://schemas.microsoft.com/office/word/2010/wordml" xmlns:w15="http://schemas.microsoft.com/office/word/2012/wordml" xmlns:sl="http://schemas.openxmlformats.org/schemaLibrary/2006/main" mc:Ignorable="w14 w15">
+<w:settings xmlns:mc="http://schemas.openxmlformats.org/markup-compatibility/2006" xmlns:o="urn:schemas-microsoft-com:office:office" xmlns:r="http://schemas.openxmlformats.org/officeDocument/2006/relationships" xmlns:m="http://schemas.openxmlformats.org/officeDocument/2006/math" xmlns:v="urn:schemas-microsoft-com:vml" xmlns:w10="urn:schemas-microsoft-com:office:word" xmlns:w="http://schemas.openxmlformats.org/wordprocessingml/2006/main" xmlns:w14="http://schemas.microsoft.com/office/word/2010/wordml" xmlns:w15="http://schemas.microsoft.com/office/word/2012/wordml" xmlns:w16cex="http://schemas.microsoft.com/office/word/2018/wordml/cex" xmlns:w16cid="http://schemas.microsoft.com/office/word/2016/wordml/cid" xmlns:w16="http://schemas.microsoft.com/office/word/2018/wordml" xmlns:w16du="http://schemas.microsoft.com/office/word/2023/wordml/word16du" xmlns:w16sdtdh="http://schemas.microsoft.com/office/word/2020/wordml/sdtdatahash" xmlns:w16se="http://schemas.microsoft.com/office/word/2015/wordml/symex" xmlns:sl="http://schemas.openxmlformats.org/schemaLibrary/2006/main" mc:Ignorable="w14 w15 w16se w16cid w16 w16cex w16sdtdh w16du">
   <w:view w:val="normal"/>
   <w:defaultTabStop w:val="720"/>
   <w:characterSpacingControl w:val="doNotCompress"/>
@@ -7711,6 +7646,7 @@
     <w:compatSetting w:name="enableOpenTypeFeatures" w:uri="http://schemas.microsoft.com/office/word" w:val="1"/>
     <w:compatSetting w:name="doNotFlipMirrorIndents" w:uri="http://schemas.microsoft.com/office/word" w:val="1"/>
     <w:compatSetting w:name="differentiateMultirowTableHeaders" w:uri="http://schemas.microsoft.com/office/word" w:val="1"/>
+    <w:compatSetting w:name="useWord2013TrackBottomHyphenation" w:uri="http://schemas.microsoft.com/office/word" w:val="1"/>
   </w:compat>
   <w:rsids>
     <w:rsidRoot w:val="00D1237E"/>
@@ -7723,9 +7659,11 @@
     <w:rsid w:val="002A5D08"/>
     <w:rsid w:val="0031133B"/>
     <w:rsid w:val="00322AA6"/>
+    <w:rsid w:val="003D7F8A"/>
     <w:rsid w:val="0077431E"/>
     <w:rsid w:val="00777161"/>
     <w:rsid w:val="0088019D"/>
+    <w:rsid w:val="00A54214"/>
     <w:rsid w:val="00A90B89"/>
     <w:rsid w:val="00AE155D"/>
     <w:rsid w:val="00B62988"/>
@@ -7762,7 +7700,7 @@
 </file>
 
 <file path=word/glossary/styles.xml><?xml version="1.0" encoding="utf-8"?>
-<w:styles xmlns:mc="http://schemas.openxmlformats.org/markup-compatibility/2006" xmlns:r="http://schemas.openxmlformats.org/officeDocument/2006/relationships" xmlns:w="http://schemas.openxmlformats.org/wordprocessingml/2006/main" xmlns:w14="http://schemas.microsoft.com/office/word/2010/wordml" xmlns:w15="http://schemas.microsoft.com/office/word/2012/wordml" mc:Ignorable="w14 w15">
+<w:styles xmlns:mc="http://schemas.openxmlformats.org/markup-compatibility/2006" xmlns:r="http://schemas.openxmlformats.org/officeDocument/2006/relationships" xmlns:w="http://schemas.openxmlformats.org/wordprocessingml/2006/main" xmlns:w14="http://schemas.microsoft.com/office/word/2010/wordml" xmlns:w15="http://schemas.microsoft.com/office/word/2012/wordml" xmlns:w16cex="http://schemas.microsoft.com/office/word/2018/wordml/cex" xmlns:w16cid="http://schemas.microsoft.com/office/word/2016/wordml/cid" xmlns:w16="http://schemas.microsoft.com/office/word/2018/wordml" xmlns:w16du="http://schemas.microsoft.com/office/word/2023/wordml/word16du" xmlns:w16sdtdh="http://schemas.microsoft.com/office/word/2020/wordml/sdtdatahash" xmlns:w16se="http://schemas.microsoft.com/office/word/2015/wordml/symex" mc:Ignorable="w14 w15 w16se w16cid w16 w16cex w16sdtdh w16du">
   <w:docDefaults>
     <w:rPrDefault>
       <w:rPr>
@@ -7780,7 +7718,7 @@
       </w:pPr>
     </w:pPrDefault>
   </w:docDefaults>
-  <w:latentStyles w:defLockedState="0" w:defUIPriority="99" w:defSemiHidden="0" w:defUnhideWhenUsed="0" w:defQFormat="0" w:count="371">
+  <w:latentStyles w:defLockedState="0" w:defUIPriority="99" w:defSemiHidden="0" w:defUnhideWhenUsed="0" w:defQFormat="0" w:count="376">
     <w:lsdException w:name="Normal" w:uiPriority="0" w:qFormat="1"/>
     <w:lsdException w:name="heading 1" w:uiPriority="9" w:qFormat="1"/>
     <w:lsdException w:name="heading 2" w:semiHidden="1" w:uiPriority="9" w:unhideWhenUsed="1" w:qFormat="1"/>
@@ -8152,6 +8090,11 @@
     <w:lsdException w:name="List Table 5 Dark Accent 6" w:uiPriority="50"/>
     <w:lsdException w:name="List Table 6 Colorful Accent 6" w:uiPriority="51"/>
     <w:lsdException w:name="List Table 7 Colorful Accent 6" w:uiPriority="52"/>
+    <w:lsdException w:name="Mention" w:semiHidden="1" w:unhideWhenUsed="1"/>
+    <w:lsdException w:name="Smart Hyperlink" w:semiHidden="1" w:unhideWhenUsed="1"/>
+    <w:lsdException w:name="Hashtag" w:semiHidden="1" w:unhideWhenUsed="1"/>
+    <w:lsdException w:name="Unresolved Mention" w:semiHidden="1" w:unhideWhenUsed="1"/>
+    <w:lsdException w:name="Smart Link" w:semiHidden="1" w:unhideWhenUsed="1"/>
   </w:latentStyles>
   <w:style w:type="paragraph" w:default="1" w:styleId="Normal">
     <w:name w:val="Normal"/>
@@ -8202,7 +8145,7 @@
 </file>
 
 <file path=word/glossary/webSettings.xml><?xml version="1.0" encoding="utf-8"?>
-<w:webSettings xmlns:mc="http://schemas.openxmlformats.org/markup-compatibility/2006" xmlns:r="http://schemas.openxmlformats.org/officeDocument/2006/relationships" xmlns:w="http://schemas.openxmlformats.org/wordprocessingml/2006/main" xmlns:w14="http://schemas.microsoft.com/office/word/2010/wordml" xmlns:w15="http://schemas.microsoft.com/office/word/2012/wordml" mc:Ignorable="w14 w15">
+<w:webSettings xmlns:mc="http://schemas.openxmlformats.org/markup-compatibility/2006" xmlns:r="http://schemas.openxmlformats.org/officeDocument/2006/relationships" xmlns:w="http://schemas.openxmlformats.org/wordprocessingml/2006/main" xmlns:w14="http://schemas.microsoft.com/office/word/2010/wordml" xmlns:w15="http://schemas.microsoft.com/office/word/2012/wordml" xmlns:w16cex="http://schemas.microsoft.com/office/word/2018/wordml/cex" xmlns:w16cid="http://schemas.microsoft.com/office/word/2016/wordml/cid" xmlns:w16="http://schemas.microsoft.com/office/word/2018/wordml" xmlns:w16du="http://schemas.microsoft.com/office/word/2023/wordml/word16du" xmlns:w16sdtdh="http://schemas.microsoft.com/office/word/2020/wordml/sdtdatahash" xmlns:w16se="http://schemas.microsoft.com/office/word/2015/wordml/symex" mc:Ignorable="w14 w15 w16se w16cid w16 w16cex w16sdtdh w16du">
   <w:optimizeForBrowser/>
   <w:allowPNG/>
 </w:webSettings>
